--- a/2017/x/puzzle/puzzles2017.docx
+++ b/2017/x/puzzle/puzzles2017.docx
@@ -105,6 +105,7 @@
           <w:szCs w:val="32"/>
         </w:rPr>
       </w:pPr>
+      <w:proofErr w:type="gramStart"/>
       <w:r>
         <w:rPr>
           <w:rFonts w:ascii="Gill Sans MT" w:hAnsi="Gill Sans MT"/>
@@ -112,8 +113,9 @@
           <w:sz w:val="46"/>
           <w:szCs w:val="32"/>
         </w:rPr>
-        <w:t xml:space="preserve">with </w:t>
+        <w:t>with</w:t>
       </w:r>
+      <w:proofErr w:type="gramEnd"/>
       <w:r>
         <w:rPr>
           <w:rFonts w:ascii="Gill Sans MT" w:hAnsi="Gill Sans MT"/>
@@ -121,16 +123,7 @@
           <w:sz w:val="46"/>
           <w:szCs w:val="32"/>
         </w:rPr>
-        <w:t xml:space="preserve">special </w:t>
-      </w:r>
-      <w:r>
-        <w:rPr>
-          <w:rFonts w:ascii="Gill Sans MT" w:hAnsi="Gill Sans MT"/>
-          <w:i/>
-          <w:sz w:val="46"/>
-          <w:szCs w:val="32"/>
-        </w:rPr>
-        <w:t>thanks to our friends at Facebook</w:t>
+        <w:t xml:space="preserve"> thanks to our friends at Facebook</w:t>
       </w:r>
     </w:p>
     <w:p>
@@ -421,6 +414,65 @@
           <w:szCs w:val="32"/>
         </w:rPr>
         <w:t xml:space="preserve"> are encouraged (but not required) to work on a team with 1, 2, or 3 classmates or friends, either in person or online.</w:t>
+      </w:r>
+    </w:p>
+    <w:p>
+      <w:pPr>
+        <w:pStyle w:val="ListParagraph"/>
+        <w:rPr>
+          <w:rFonts w:ascii="Gill Sans MT" w:hAnsi="Gill Sans MT"/>
+          <w:b/>
+          <w:sz w:val="38"/>
+          <w:szCs w:val="32"/>
+        </w:rPr>
+      </w:pPr>
+    </w:p>
+    <w:p>
+      <w:pPr>
+        <w:pStyle w:val="ListParagraph"/>
+        <w:numPr>
+          <w:ilvl w:val="0"/>
+          <w:numId w:val="1"/>
+        </w:numPr>
+        <w:spacing w:after="0"/>
+        <w:rPr>
+          <w:rFonts w:ascii="Gill Sans MT" w:hAnsi="Gill Sans MT"/>
+          <w:b/>
+          <w:sz w:val="38"/>
+          <w:szCs w:val="32"/>
+        </w:rPr>
+      </w:pPr>
+      <w:r>
+        <w:rPr>
+          <w:rFonts w:ascii="Gill Sans MT" w:hAnsi="Gill Sans MT"/>
+          <w:sz w:val="38"/>
+          <w:szCs w:val="32"/>
+        </w:rPr>
+        <w:t>To submit</w:t>
+      </w:r>
+      <w:r>
+        <w:rPr>
+          <w:rFonts w:ascii="Gill Sans MT" w:hAnsi="Gill Sans MT"/>
+          <w:sz w:val="38"/>
+          <w:szCs w:val="32"/>
+        </w:rPr>
+        <w:t xml:space="preserve"> your answers</w:t>
+      </w:r>
+      <w:r>
+        <w:rPr>
+          <w:rFonts w:ascii="Gill Sans MT" w:hAnsi="Gill Sans MT"/>
+          <w:sz w:val="38"/>
+          <w:szCs w:val="32"/>
+        </w:rPr>
+        <w:t>, visit cs50.ly/submit</w:t>
+      </w:r>
+      <w:r>
+        <w:rPr>
+          <w:rFonts w:ascii="Gill Sans MT" w:hAnsi="Gill Sans MT"/>
+          <w:sz w:val="38"/>
+          <w:szCs w:val="32"/>
+        </w:rPr>
+        <w:t xml:space="preserve"> anytime during the event.</w:t>
       </w:r>
     </w:p>
     <w:p>
@@ -474,7 +526,6 @@
         <w:jc w:val="center"/>
         <w:rPr>
           <w:rFonts w:ascii="Gill Sans MT" w:hAnsi="Gill Sans MT"/>
-          <w:b/>
           <w:i/>
           <w:sz w:val="36"/>
           <w:szCs w:val="32"/>
@@ -487,31 +538,6 @@
         <w:jc w:val="center"/>
         <w:rPr>
           <w:rFonts w:ascii="Gill Sans MT" w:hAnsi="Gill Sans MT"/>
-          <w:b/>
-          <w:i/>
-          <w:sz w:val="36"/>
-          <w:szCs w:val="32"/>
-        </w:rPr>
-      </w:pPr>
-    </w:p>
-    <w:p>
-      <w:pPr>
-        <w:spacing w:after="0"/>
-        <w:jc w:val="center"/>
-        <w:rPr>
-          <w:rFonts w:ascii="Gill Sans MT" w:hAnsi="Gill Sans MT"/>
-          <w:i/>
-          <w:sz w:val="36"/>
-          <w:szCs w:val="32"/>
-        </w:rPr>
-      </w:pPr>
-    </w:p>
-    <w:p>
-      <w:pPr>
-        <w:spacing w:after="0"/>
-        <w:jc w:val="center"/>
-        <w:rPr>
-          <w:rFonts w:ascii="Gill Sans MT" w:hAnsi="Gill Sans MT"/>
           <w:i/>
           <w:sz w:val="24"/>
           <w:szCs w:val="32"/>
@@ -524,7 +550,7 @@
           <w:sz w:val="24"/>
           <w:szCs w:val="32"/>
         </w:rPr>
-        <w:t xml:space="preserve">Special thanks to Matthew Warshauer of Facebook, who generously allowed us to share these puzzles. Puzzles #1, 5-8 written by him. Puzzle #3 is a modified version of a puzzle originally written by </w:t>
+        <w:t xml:space="preserve">Special thanks to Matthew Warshauer of Facebook, who </w:t>
       </w:r>
       <w:r>
         <w:rPr>
@@ -533,6 +559,42 @@
           <w:sz w:val="24"/>
           <w:szCs w:val="32"/>
         </w:rPr>
+        <w:t>authored</w:t>
+      </w:r>
+      <w:r>
+        <w:rPr>
+          <w:rFonts w:ascii="Gill Sans MT" w:hAnsi="Gill Sans MT"/>
+          <w:i/>
+          <w:sz w:val="24"/>
+          <w:szCs w:val="32"/>
+        </w:rPr>
+        <w:t xml:space="preserve"> Puzzles #</w:t>
+      </w:r>
+      <w:r>
+        <w:rPr>
+          <w:rFonts w:ascii="Gill Sans MT" w:hAnsi="Gill Sans MT"/>
+          <w:i/>
+          <w:sz w:val="24"/>
+          <w:szCs w:val="32"/>
+        </w:rPr>
+        <w:t>#1, 5-8</w:t>
+      </w:r>
+      <w:r>
+        <w:rPr>
+          <w:rFonts w:ascii="Gill Sans MT" w:hAnsi="Gill Sans MT"/>
+          <w:i/>
+          <w:sz w:val="24"/>
+          <w:szCs w:val="32"/>
+        </w:rPr>
+        <w:t xml:space="preserve">. Puzzle #3 is a modified version of a puzzle originally written by </w:t>
+      </w:r>
+      <w:r>
+        <w:rPr>
+          <w:rFonts w:ascii="Gill Sans MT" w:hAnsi="Gill Sans MT"/>
+          <w:i/>
+          <w:sz w:val="24"/>
+          <w:szCs w:val="32"/>
+        </w:rPr>
         <w:t>him</w:t>
       </w:r>
       <w:r>
@@ -544,18 +606,6 @@
         </w:rPr>
         <w:t>.</w:t>
       </w:r>
-    </w:p>
-    <w:p>
-      <w:pPr>
-        <w:spacing w:after="0"/>
-        <w:rPr>
-          <w:rFonts w:ascii="Gill Sans MT" w:hAnsi="Gill Sans MT"/>
-          <w:b/>
-          <w:i/>
-          <w:sz w:val="24"/>
-          <w:szCs w:val="32"/>
-        </w:rPr>
-      </w:pPr>
     </w:p>
     <w:p>
       <w:pPr>
@@ -612,8 +662,6 @@
           <w:szCs w:val="32"/>
         </w:rPr>
       </w:pPr>
-      <w:bookmarkStart w:id="0" w:name="_GoBack"/>
-      <w:bookmarkEnd w:id="0"/>
     </w:p>
     <w:p>
       <w:pPr>
@@ -8324,13 +8372,74 @@
     <w:p>
       <w:pPr>
         <w:spacing w:after="0"/>
-        <w:rPr>
-          <w:rFonts w:ascii="Gill Sans MT" w:hAnsi="Gill Sans MT"/>
-          <w:i/>
+        <w:jc w:val="center"/>
+        <w:rPr>
+          <w:rFonts w:ascii="Gill Sans MT" w:hAnsi="Gill Sans MT"/>
           <w:sz w:val="36"/>
           <w:szCs w:val="32"/>
         </w:rPr>
       </w:pPr>
+      <w:r>
+        <w:rPr>
+          <w:rFonts w:ascii="Gill Sans MT" w:hAnsi="Gill Sans MT"/>
+          <w:sz w:val="36"/>
+          <w:szCs w:val="32"/>
+        </w:rPr>
+        <w:t xml:space="preserve">Outer ring: </w:t>
+      </w:r>
+      <w:r>
+        <w:rPr>
+          <w:noProof/>
+        </w:rPr>
+        <w:drawing>
+          <wp:inline distT="0" distB="0" distL="0" distR="0">
+            <wp:extent cx="493383" cy="894397"/>
+            <wp:effectExtent l="0" t="0" r="2540" b="1270"/>
+            <wp:docPr id="2" name="Picture 2" descr="https://upload.wikimedia.org/wikipedia/en/d/dc/Academy_Award_trophy.jpg"/>
+            <wp:cNvGraphicFramePr>
+              <a:graphicFrameLocks xmlns:a="http://schemas.openxmlformats.org/drawingml/2006/main" noChangeAspect="1"/>
+            </wp:cNvGraphicFramePr>
+            <a:graphic xmlns:a="http://schemas.openxmlformats.org/drawingml/2006/main">
+              <a:graphicData uri="http://schemas.openxmlformats.org/drawingml/2006/picture">
+                <pic:pic xmlns:pic="http://schemas.openxmlformats.org/drawingml/2006/picture">
+                  <pic:nvPicPr>
+                    <pic:cNvPr id="0" name="Picture 22" descr="https://upload.wikimedia.org/wikipedia/en/d/dc/Academy_Award_trophy.jpg"/>
+                    <pic:cNvPicPr>
+                      <a:picLocks noChangeAspect="1" noChangeArrowheads="1"/>
+                    </pic:cNvPicPr>
+                  </pic:nvPicPr>
+                  <pic:blipFill>
+                    <a:blip r:embed="rId8" cstate="print">
+                      <a:extLst>
+                        <a:ext uri="{28A0092B-C50C-407E-A947-70E740481C1C}">
+                          <a14:useLocalDpi xmlns:a14="http://schemas.microsoft.com/office/drawing/2010/main" val="0"/>
+                        </a:ext>
+                      </a:extLst>
+                    </a:blip>
+                    <a:srcRect/>
+                    <a:stretch>
+                      <a:fillRect/>
+                    </a:stretch>
+                  </pic:blipFill>
+                  <pic:spPr bwMode="auto">
+                    <a:xfrm>
+                      <a:off x="0" y="0"/>
+                      <a:ext cx="498354" cy="903409"/>
+                    </a:xfrm>
+                    <a:prstGeom prst="rect">
+                      <a:avLst/>
+                    </a:prstGeom>
+                    <a:noFill/>
+                    <a:ln>
+                      <a:noFill/>
+                    </a:ln>
+                  </pic:spPr>
+                </pic:pic>
+              </a:graphicData>
+            </a:graphic>
+          </wp:inline>
+        </w:drawing>
+      </w:r>
     </w:p>
     <w:p>
       <w:pPr>
@@ -8384,7 +8493,7 @@
                     </pic:cNvPicPr>
                   </pic:nvPicPr>
                   <pic:blipFill>
-                    <a:blip r:embed="rId8">
+                    <a:blip r:embed="rId9">
                       <a:extLst>
                         <a:ext uri="{28A0092B-C50C-407E-A947-70E740481C1C}">
                           <a14:useLocalDpi xmlns:a14="http://schemas.microsoft.com/office/drawing/2010/main" val="0"/>
@@ -12433,36 +12542,8 @@
           <w:szCs w:val="28"/>
         </w:rPr>
       </w:pPr>
-    </w:p>
-    <w:p>
-      <w:pPr>
-        <w:spacing w:after="0"/>
-        <w:rPr>
-          <w:rFonts w:ascii="Gill Sans MT" w:hAnsi="Gill Sans MT"/>
-          <w:sz w:val="28"/>
-          <w:szCs w:val="28"/>
-        </w:rPr>
-      </w:pPr>
-    </w:p>
-    <w:p>
-      <w:pPr>
-        <w:spacing w:after="0"/>
-        <w:rPr>
-          <w:rFonts w:ascii="Gill Sans MT" w:hAnsi="Gill Sans MT"/>
-          <w:sz w:val="28"/>
-          <w:szCs w:val="28"/>
-        </w:rPr>
-      </w:pPr>
-    </w:p>
-    <w:p>
-      <w:pPr>
-        <w:spacing w:after="0"/>
-        <w:rPr>
-          <w:rFonts w:ascii="Gill Sans MT" w:hAnsi="Gill Sans MT"/>
-          <w:sz w:val="28"/>
-          <w:szCs w:val="28"/>
-        </w:rPr>
-      </w:pPr>
+      <w:bookmarkStart w:id="0" w:name="_GoBack"/>
+      <w:bookmarkEnd w:id="0"/>
     </w:p>
     <w:p>
       <w:pPr>
@@ -12633,6 +12714,9 @@
         <w:tc>
           <w:tcPr>
             <w:tcW w:w="900" w:type="dxa"/>
+            <w:tcBorders>
+              <w:right w:val="single" w:sz="4" w:space="0" w:color="auto"/>
+            </w:tcBorders>
           </w:tcPr>
           <w:p>
             <w:pPr>
@@ -12647,6 +12731,12 @@
         <w:tc>
           <w:tcPr>
             <w:tcW w:w="4785" w:type="dxa"/>
+            <w:tcBorders>
+              <w:top w:val="nil"/>
+              <w:left w:val="single" w:sz="4" w:space="0" w:color="auto"/>
+              <w:bottom w:val="nil"/>
+              <w:right w:val="nil"/>
+            </w:tcBorders>
           </w:tcPr>
           <w:p>
             <w:pPr>
@@ -12669,6 +12759,12 @@
         <w:tc>
           <w:tcPr>
             <w:tcW w:w="1870" w:type="dxa"/>
+            <w:tcBorders>
+              <w:top w:val="nil"/>
+              <w:left w:val="nil"/>
+              <w:bottom w:val="nil"/>
+              <w:right w:val="nil"/>
+            </w:tcBorders>
           </w:tcPr>
           <w:p>
             <w:pPr>
@@ -12721,6 +12817,9 @@
         <w:tc>
           <w:tcPr>
             <w:tcW w:w="900" w:type="dxa"/>
+            <w:tcBorders>
+              <w:right w:val="single" w:sz="4" w:space="0" w:color="auto"/>
+            </w:tcBorders>
             <w:shd w:val="clear" w:color="auto" w:fill="92D050"/>
           </w:tcPr>
           <w:p>
@@ -12736,6 +12835,12 @@
         <w:tc>
           <w:tcPr>
             <w:tcW w:w="4785" w:type="dxa"/>
+            <w:tcBorders>
+              <w:top w:val="nil"/>
+              <w:left w:val="single" w:sz="4" w:space="0" w:color="auto"/>
+              <w:bottom w:val="nil"/>
+              <w:right w:val="nil"/>
+            </w:tcBorders>
           </w:tcPr>
           <w:p>
             <w:pPr>
@@ -12758,6 +12863,12 @@
         <w:tc>
           <w:tcPr>
             <w:tcW w:w="1870" w:type="dxa"/>
+            <w:tcBorders>
+              <w:top w:val="nil"/>
+              <w:left w:val="nil"/>
+              <w:bottom w:val="nil"/>
+              <w:right w:val="nil"/>
+            </w:tcBorders>
           </w:tcPr>
           <w:p>
             <w:pPr>
@@ -12811,6 +12922,9 @@
         <w:tc>
           <w:tcPr>
             <w:tcW w:w="900" w:type="dxa"/>
+            <w:tcBorders>
+              <w:right w:val="single" w:sz="4" w:space="0" w:color="auto"/>
+            </w:tcBorders>
             <w:shd w:val="clear" w:color="auto" w:fill="FF0000"/>
           </w:tcPr>
           <w:p>
@@ -12826,6 +12940,12 @@
         <w:tc>
           <w:tcPr>
             <w:tcW w:w="4785" w:type="dxa"/>
+            <w:tcBorders>
+              <w:top w:val="nil"/>
+              <w:left w:val="single" w:sz="4" w:space="0" w:color="auto"/>
+              <w:bottom w:val="nil"/>
+              <w:right w:val="nil"/>
+            </w:tcBorders>
           </w:tcPr>
           <w:p>
             <w:pPr>
@@ -12848,6 +12968,12 @@
         <w:tc>
           <w:tcPr>
             <w:tcW w:w="1870" w:type="dxa"/>
+            <w:tcBorders>
+              <w:top w:val="nil"/>
+              <w:left w:val="nil"/>
+              <w:bottom w:val="nil"/>
+              <w:right w:val="nil"/>
+            </w:tcBorders>
           </w:tcPr>
           <w:p>
             <w:pPr>
@@ -12902,6 +13028,9 @@
         <w:tc>
           <w:tcPr>
             <w:tcW w:w="900" w:type="dxa"/>
+            <w:tcBorders>
+              <w:right w:val="single" w:sz="4" w:space="0" w:color="auto"/>
+            </w:tcBorders>
           </w:tcPr>
           <w:p>
             <w:pPr>
@@ -12916,6 +13045,12 @@
         <w:tc>
           <w:tcPr>
             <w:tcW w:w="4785" w:type="dxa"/>
+            <w:tcBorders>
+              <w:top w:val="nil"/>
+              <w:left w:val="single" w:sz="4" w:space="0" w:color="auto"/>
+              <w:bottom w:val="nil"/>
+              <w:right w:val="nil"/>
+            </w:tcBorders>
           </w:tcPr>
           <w:p>
             <w:pPr>
@@ -12938,6 +13073,12 @@
         <w:tc>
           <w:tcPr>
             <w:tcW w:w="1870" w:type="dxa"/>
+            <w:tcBorders>
+              <w:top w:val="nil"/>
+              <w:left w:val="nil"/>
+              <w:bottom w:val="nil"/>
+              <w:right w:val="nil"/>
+            </w:tcBorders>
           </w:tcPr>
           <w:p>
             <w:pPr>
@@ -12992,6 +13133,9 @@
         <w:tc>
           <w:tcPr>
             <w:tcW w:w="900" w:type="dxa"/>
+            <w:tcBorders>
+              <w:right w:val="single" w:sz="4" w:space="0" w:color="auto"/>
+            </w:tcBorders>
           </w:tcPr>
           <w:p>
             <w:pPr>
@@ -13006,6 +13150,12 @@
         <w:tc>
           <w:tcPr>
             <w:tcW w:w="4785" w:type="dxa"/>
+            <w:tcBorders>
+              <w:top w:val="nil"/>
+              <w:left w:val="single" w:sz="4" w:space="0" w:color="auto"/>
+              <w:bottom w:val="nil"/>
+              <w:right w:val="nil"/>
+            </w:tcBorders>
           </w:tcPr>
           <w:p>
             <w:pPr>
@@ -13028,6 +13178,12 @@
         <w:tc>
           <w:tcPr>
             <w:tcW w:w="1870" w:type="dxa"/>
+            <w:tcBorders>
+              <w:top w:val="nil"/>
+              <w:left w:val="nil"/>
+              <w:bottom w:val="nil"/>
+              <w:right w:val="nil"/>
+            </w:tcBorders>
           </w:tcPr>
           <w:p>
             <w:pPr>
@@ -13082,6 +13238,9 @@
         <w:tc>
           <w:tcPr>
             <w:tcW w:w="900" w:type="dxa"/>
+            <w:tcBorders>
+              <w:right w:val="single" w:sz="4" w:space="0" w:color="auto"/>
+            </w:tcBorders>
           </w:tcPr>
           <w:p>
             <w:pPr>
@@ -13096,6 +13255,12 @@
         <w:tc>
           <w:tcPr>
             <w:tcW w:w="4785" w:type="dxa"/>
+            <w:tcBorders>
+              <w:top w:val="nil"/>
+              <w:left w:val="single" w:sz="4" w:space="0" w:color="auto"/>
+              <w:bottom w:val="nil"/>
+              <w:right w:val="nil"/>
+            </w:tcBorders>
           </w:tcPr>
           <w:p>
             <w:pPr>
@@ -13118,6 +13283,12 @@
         <w:tc>
           <w:tcPr>
             <w:tcW w:w="1870" w:type="dxa"/>
+            <w:tcBorders>
+              <w:top w:val="nil"/>
+              <w:left w:val="nil"/>
+              <w:bottom w:val="nil"/>
+              <w:right w:val="nil"/>
+            </w:tcBorders>
           </w:tcPr>
           <w:p>
             <w:pPr>
@@ -13172,6 +13343,9 @@
         <w:tc>
           <w:tcPr>
             <w:tcW w:w="900" w:type="dxa"/>
+            <w:tcBorders>
+              <w:right w:val="single" w:sz="4" w:space="0" w:color="auto"/>
+            </w:tcBorders>
             <w:shd w:val="clear" w:color="auto" w:fill="FF0000"/>
           </w:tcPr>
           <w:p>
@@ -13187,6 +13361,12 @@
         <w:tc>
           <w:tcPr>
             <w:tcW w:w="4785" w:type="dxa"/>
+            <w:tcBorders>
+              <w:top w:val="nil"/>
+              <w:left w:val="single" w:sz="4" w:space="0" w:color="auto"/>
+              <w:bottom w:val="nil"/>
+              <w:right w:val="nil"/>
+            </w:tcBorders>
           </w:tcPr>
           <w:p>
             <w:pPr>
@@ -13209,6 +13389,12 @@
         <w:tc>
           <w:tcPr>
             <w:tcW w:w="1870" w:type="dxa"/>
+            <w:tcBorders>
+              <w:top w:val="nil"/>
+              <w:left w:val="nil"/>
+              <w:bottom w:val="nil"/>
+              <w:right w:val="nil"/>
+            </w:tcBorders>
           </w:tcPr>
           <w:p>
             <w:pPr>
@@ -13261,6 +13447,9 @@
         <w:tc>
           <w:tcPr>
             <w:tcW w:w="900" w:type="dxa"/>
+            <w:tcBorders>
+              <w:right w:val="single" w:sz="4" w:space="0" w:color="auto"/>
+            </w:tcBorders>
             <w:shd w:val="clear" w:color="auto" w:fill="92D050"/>
           </w:tcPr>
           <w:p>
@@ -13276,6 +13465,12 @@
         <w:tc>
           <w:tcPr>
             <w:tcW w:w="4785" w:type="dxa"/>
+            <w:tcBorders>
+              <w:top w:val="nil"/>
+              <w:left w:val="single" w:sz="4" w:space="0" w:color="auto"/>
+              <w:bottom w:val="nil"/>
+              <w:right w:val="nil"/>
+            </w:tcBorders>
           </w:tcPr>
           <w:p>
             <w:pPr>
@@ -13298,6 +13493,12 @@
         <w:tc>
           <w:tcPr>
             <w:tcW w:w="1870" w:type="dxa"/>
+            <w:tcBorders>
+              <w:top w:val="nil"/>
+              <w:left w:val="nil"/>
+              <w:bottom w:val="nil"/>
+              <w:right w:val="nil"/>
+            </w:tcBorders>
           </w:tcPr>
           <w:p>
             <w:pPr>
@@ -13352,6 +13553,9 @@
         <w:tc>
           <w:tcPr>
             <w:tcW w:w="900" w:type="dxa"/>
+            <w:tcBorders>
+              <w:right w:val="single" w:sz="4" w:space="0" w:color="auto"/>
+            </w:tcBorders>
           </w:tcPr>
           <w:p>
             <w:pPr>
@@ -13366,6 +13570,12 @@
         <w:tc>
           <w:tcPr>
             <w:tcW w:w="4785" w:type="dxa"/>
+            <w:tcBorders>
+              <w:top w:val="nil"/>
+              <w:left w:val="single" w:sz="4" w:space="0" w:color="auto"/>
+              <w:bottom w:val="nil"/>
+              <w:right w:val="nil"/>
+            </w:tcBorders>
           </w:tcPr>
           <w:p>
             <w:pPr>
@@ -13388,6 +13598,12 @@
         <w:tc>
           <w:tcPr>
             <w:tcW w:w="1870" w:type="dxa"/>
+            <w:tcBorders>
+              <w:top w:val="nil"/>
+              <w:left w:val="nil"/>
+              <w:bottom w:val="nil"/>
+              <w:right w:val="nil"/>
+            </w:tcBorders>
           </w:tcPr>
           <w:p>
             <w:pPr>
@@ -13442,6 +13658,9 @@
         <w:tc>
           <w:tcPr>
             <w:tcW w:w="900" w:type="dxa"/>
+            <w:tcBorders>
+              <w:right w:val="single" w:sz="4" w:space="0" w:color="auto"/>
+            </w:tcBorders>
             <w:shd w:val="clear" w:color="auto" w:fill="FF0000"/>
           </w:tcPr>
           <w:p>
@@ -13457,6 +13676,12 @@
         <w:tc>
           <w:tcPr>
             <w:tcW w:w="4785" w:type="dxa"/>
+            <w:tcBorders>
+              <w:top w:val="nil"/>
+              <w:left w:val="single" w:sz="4" w:space="0" w:color="auto"/>
+              <w:bottom w:val="nil"/>
+              <w:right w:val="nil"/>
+            </w:tcBorders>
           </w:tcPr>
           <w:p>
             <w:pPr>
@@ -13479,6 +13704,12 @@
         <w:tc>
           <w:tcPr>
             <w:tcW w:w="1870" w:type="dxa"/>
+            <w:tcBorders>
+              <w:top w:val="nil"/>
+              <w:left w:val="nil"/>
+              <w:bottom w:val="nil"/>
+              <w:right w:val="nil"/>
+            </w:tcBorders>
           </w:tcPr>
           <w:p>
             <w:pPr>
@@ -13532,6 +13763,9 @@
         <w:tc>
           <w:tcPr>
             <w:tcW w:w="900" w:type="dxa"/>
+            <w:tcBorders>
+              <w:right w:val="single" w:sz="4" w:space="0" w:color="auto"/>
+            </w:tcBorders>
             <w:shd w:val="clear" w:color="auto" w:fill="FFC000"/>
           </w:tcPr>
           <w:p>
@@ -13547,6 +13781,12 @@
         <w:tc>
           <w:tcPr>
             <w:tcW w:w="4785" w:type="dxa"/>
+            <w:tcBorders>
+              <w:top w:val="nil"/>
+              <w:left w:val="single" w:sz="4" w:space="0" w:color="auto"/>
+              <w:bottom w:val="nil"/>
+              <w:right w:val="nil"/>
+            </w:tcBorders>
           </w:tcPr>
           <w:p>
             <w:pPr>
@@ -13569,6 +13809,12 @@
         <w:tc>
           <w:tcPr>
             <w:tcW w:w="1870" w:type="dxa"/>
+            <w:tcBorders>
+              <w:top w:val="nil"/>
+              <w:left w:val="nil"/>
+              <w:bottom w:val="nil"/>
+              <w:right w:val="nil"/>
+            </w:tcBorders>
           </w:tcPr>
           <w:p>
             <w:pPr>
@@ -13621,6 +13867,9 @@
         <w:tc>
           <w:tcPr>
             <w:tcW w:w="900" w:type="dxa"/>
+            <w:tcBorders>
+              <w:right w:val="single" w:sz="4" w:space="0" w:color="auto"/>
+            </w:tcBorders>
             <w:shd w:val="clear" w:color="auto" w:fill="92D050"/>
           </w:tcPr>
           <w:p>
@@ -13636,6 +13885,12 @@
         <w:tc>
           <w:tcPr>
             <w:tcW w:w="4785" w:type="dxa"/>
+            <w:tcBorders>
+              <w:top w:val="nil"/>
+              <w:left w:val="single" w:sz="4" w:space="0" w:color="auto"/>
+              <w:bottom w:val="nil"/>
+              <w:right w:val="nil"/>
+            </w:tcBorders>
           </w:tcPr>
           <w:p>
             <w:pPr>
@@ -13658,6 +13913,12 @@
         <w:tc>
           <w:tcPr>
             <w:tcW w:w="1870" w:type="dxa"/>
+            <w:tcBorders>
+              <w:top w:val="nil"/>
+              <w:left w:val="nil"/>
+              <w:bottom w:val="nil"/>
+              <w:right w:val="nil"/>
+            </w:tcBorders>
           </w:tcPr>
           <w:p>
             <w:pPr>
@@ -13711,6 +13972,9 @@
         <w:tc>
           <w:tcPr>
             <w:tcW w:w="900" w:type="dxa"/>
+            <w:tcBorders>
+              <w:right w:val="single" w:sz="4" w:space="0" w:color="auto"/>
+            </w:tcBorders>
             <w:shd w:val="clear" w:color="auto" w:fill="934BC9"/>
           </w:tcPr>
           <w:p>
@@ -13726,6 +13990,12 @@
         <w:tc>
           <w:tcPr>
             <w:tcW w:w="4785" w:type="dxa"/>
+            <w:tcBorders>
+              <w:top w:val="nil"/>
+              <w:left w:val="single" w:sz="4" w:space="0" w:color="auto"/>
+              <w:bottom w:val="nil"/>
+              <w:right w:val="nil"/>
+            </w:tcBorders>
           </w:tcPr>
           <w:p>
             <w:pPr>
@@ -13748,6 +14018,12 @@
         <w:tc>
           <w:tcPr>
             <w:tcW w:w="1870" w:type="dxa"/>
+            <w:tcBorders>
+              <w:top w:val="nil"/>
+              <w:left w:val="nil"/>
+              <w:bottom w:val="nil"/>
+              <w:right w:val="nil"/>
+            </w:tcBorders>
           </w:tcPr>
           <w:p>
             <w:pPr>
@@ -13801,6 +14077,9 @@
         <w:tc>
           <w:tcPr>
             <w:tcW w:w="900" w:type="dxa"/>
+            <w:tcBorders>
+              <w:right w:val="single" w:sz="4" w:space="0" w:color="auto"/>
+            </w:tcBorders>
           </w:tcPr>
           <w:p>
             <w:pPr>
@@ -13815,6 +14094,12 @@
         <w:tc>
           <w:tcPr>
             <w:tcW w:w="4785" w:type="dxa"/>
+            <w:tcBorders>
+              <w:top w:val="nil"/>
+              <w:left w:val="single" w:sz="4" w:space="0" w:color="auto"/>
+              <w:bottom w:val="nil"/>
+              <w:right w:val="nil"/>
+            </w:tcBorders>
           </w:tcPr>
           <w:p>
             <w:pPr>
@@ -13837,6 +14122,12 @@
         <w:tc>
           <w:tcPr>
             <w:tcW w:w="1870" w:type="dxa"/>
+            <w:tcBorders>
+              <w:top w:val="nil"/>
+              <w:left w:val="nil"/>
+              <w:bottom w:val="nil"/>
+              <w:right w:val="nil"/>
+            </w:tcBorders>
           </w:tcPr>
           <w:p>
             <w:pPr>
@@ -13890,6 +14181,9 @@
         <w:tc>
           <w:tcPr>
             <w:tcW w:w="900" w:type="dxa"/>
+            <w:tcBorders>
+              <w:right w:val="single" w:sz="4" w:space="0" w:color="auto"/>
+            </w:tcBorders>
           </w:tcPr>
           <w:p>
             <w:pPr>
@@ -13904,6 +14198,12 @@
         <w:tc>
           <w:tcPr>
             <w:tcW w:w="4785" w:type="dxa"/>
+            <w:tcBorders>
+              <w:top w:val="nil"/>
+              <w:left w:val="single" w:sz="4" w:space="0" w:color="auto"/>
+              <w:bottom w:val="nil"/>
+              <w:right w:val="nil"/>
+            </w:tcBorders>
           </w:tcPr>
           <w:p>
             <w:pPr>
@@ -13926,6 +14226,12 @@
         <w:tc>
           <w:tcPr>
             <w:tcW w:w="1870" w:type="dxa"/>
+            <w:tcBorders>
+              <w:top w:val="nil"/>
+              <w:left w:val="nil"/>
+              <w:bottom w:val="nil"/>
+              <w:right w:val="nil"/>
+            </w:tcBorders>
           </w:tcPr>
           <w:p>
             <w:pPr>
@@ -13979,6 +14285,9 @@
         <w:tc>
           <w:tcPr>
             <w:tcW w:w="900" w:type="dxa"/>
+            <w:tcBorders>
+              <w:right w:val="single" w:sz="4" w:space="0" w:color="auto"/>
+            </w:tcBorders>
             <w:shd w:val="clear" w:color="auto" w:fill="DF6FD7"/>
           </w:tcPr>
           <w:p>
@@ -13994,6 +14303,12 @@
         <w:tc>
           <w:tcPr>
             <w:tcW w:w="4785" w:type="dxa"/>
+            <w:tcBorders>
+              <w:top w:val="nil"/>
+              <w:left w:val="single" w:sz="4" w:space="0" w:color="auto"/>
+              <w:bottom w:val="nil"/>
+              <w:right w:val="nil"/>
+            </w:tcBorders>
           </w:tcPr>
           <w:p>
             <w:pPr>
@@ -14016,6 +14331,12 @@
         <w:tc>
           <w:tcPr>
             <w:tcW w:w="1870" w:type="dxa"/>
+            <w:tcBorders>
+              <w:top w:val="nil"/>
+              <w:left w:val="nil"/>
+              <w:bottom w:val="nil"/>
+              <w:right w:val="nil"/>
+            </w:tcBorders>
           </w:tcPr>
           <w:p>
             <w:pPr>
@@ -14068,6 +14389,9 @@
         <w:tc>
           <w:tcPr>
             <w:tcW w:w="900" w:type="dxa"/>
+            <w:tcBorders>
+              <w:right w:val="single" w:sz="4" w:space="0" w:color="auto"/>
+            </w:tcBorders>
             <w:shd w:val="clear" w:color="auto" w:fill="92D050"/>
           </w:tcPr>
           <w:p>
@@ -14083,6 +14407,12 @@
         <w:tc>
           <w:tcPr>
             <w:tcW w:w="4785" w:type="dxa"/>
+            <w:tcBorders>
+              <w:top w:val="nil"/>
+              <w:left w:val="single" w:sz="4" w:space="0" w:color="auto"/>
+              <w:bottom w:val="nil"/>
+              <w:right w:val="nil"/>
+            </w:tcBorders>
           </w:tcPr>
           <w:p>
             <w:pPr>
@@ -14105,6 +14435,12 @@
         <w:tc>
           <w:tcPr>
             <w:tcW w:w="1870" w:type="dxa"/>
+            <w:tcBorders>
+              <w:top w:val="nil"/>
+              <w:left w:val="nil"/>
+              <w:bottom w:val="nil"/>
+              <w:right w:val="nil"/>
+            </w:tcBorders>
           </w:tcPr>
           <w:p>
             <w:pPr>
@@ -14159,6 +14495,9 @@
         <w:tc>
           <w:tcPr>
             <w:tcW w:w="900" w:type="dxa"/>
+            <w:tcBorders>
+              <w:right w:val="single" w:sz="4" w:space="0" w:color="auto"/>
+            </w:tcBorders>
           </w:tcPr>
           <w:p>
             <w:pPr>
@@ -14173,6 +14512,12 @@
         <w:tc>
           <w:tcPr>
             <w:tcW w:w="4785" w:type="dxa"/>
+            <w:tcBorders>
+              <w:top w:val="nil"/>
+              <w:left w:val="single" w:sz="4" w:space="0" w:color="auto"/>
+              <w:bottom w:val="nil"/>
+              <w:right w:val="nil"/>
+            </w:tcBorders>
           </w:tcPr>
           <w:p>
             <w:pPr>
@@ -14195,6 +14540,12 @@
         <w:tc>
           <w:tcPr>
             <w:tcW w:w="1870" w:type="dxa"/>
+            <w:tcBorders>
+              <w:top w:val="nil"/>
+              <w:left w:val="nil"/>
+              <w:bottom w:val="nil"/>
+              <w:right w:val="nil"/>
+            </w:tcBorders>
           </w:tcPr>
           <w:p>
             <w:pPr>
@@ -14249,6 +14600,9 @@
         <w:tc>
           <w:tcPr>
             <w:tcW w:w="900" w:type="dxa"/>
+            <w:tcBorders>
+              <w:right w:val="single" w:sz="4" w:space="0" w:color="auto"/>
+            </w:tcBorders>
           </w:tcPr>
           <w:p>
             <w:pPr>
@@ -14263,6 +14617,12 @@
         <w:tc>
           <w:tcPr>
             <w:tcW w:w="4785" w:type="dxa"/>
+            <w:tcBorders>
+              <w:top w:val="nil"/>
+              <w:left w:val="single" w:sz="4" w:space="0" w:color="auto"/>
+              <w:bottom w:val="nil"/>
+              <w:right w:val="nil"/>
+            </w:tcBorders>
           </w:tcPr>
           <w:p>
             <w:pPr>
@@ -14285,6 +14645,12 @@
         <w:tc>
           <w:tcPr>
             <w:tcW w:w="1870" w:type="dxa"/>
+            <w:tcBorders>
+              <w:top w:val="nil"/>
+              <w:left w:val="nil"/>
+              <w:bottom w:val="nil"/>
+              <w:right w:val="nil"/>
+            </w:tcBorders>
           </w:tcPr>
           <w:p>
             <w:pPr>
@@ -14338,6 +14704,9 @@
         <w:tc>
           <w:tcPr>
             <w:tcW w:w="900" w:type="dxa"/>
+            <w:tcBorders>
+              <w:right w:val="single" w:sz="4" w:space="0" w:color="auto"/>
+            </w:tcBorders>
             <w:shd w:val="clear" w:color="auto" w:fill="9CC2E5" w:themeFill="accent1" w:themeFillTint="99"/>
           </w:tcPr>
           <w:p>
@@ -14353,6 +14722,12 @@
         <w:tc>
           <w:tcPr>
             <w:tcW w:w="4785" w:type="dxa"/>
+            <w:tcBorders>
+              <w:top w:val="nil"/>
+              <w:left w:val="single" w:sz="4" w:space="0" w:color="auto"/>
+              <w:bottom w:val="nil"/>
+              <w:right w:val="nil"/>
+            </w:tcBorders>
           </w:tcPr>
           <w:p>
             <w:pPr>
@@ -14375,6 +14750,12 @@
         <w:tc>
           <w:tcPr>
             <w:tcW w:w="1870" w:type="dxa"/>
+            <w:tcBorders>
+              <w:top w:val="nil"/>
+              <w:left w:val="nil"/>
+              <w:bottom w:val="nil"/>
+              <w:right w:val="nil"/>
+            </w:tcBorders>
           </w:tcPr>
           <w:p>
             <w:pPr>
@@ -14534,8 +14915,8 @@
           <w:szCs w:val="32"/>
         </w:rPr>
         <w:sectPr>
-          <w:headerReference w:type="default" r:id="rId9"/>
-          <w:footerReference w:type="default" r:id="rId10"/>
+          <w:headerReference w:type="default" r:id="rId10"/>
+          <w:footerReference w:type="default" r:id="rId11"/>
           <w:type w:val="continuous"/>
           <w:pgSz w:w="12240" w:h="15840"/>
           <w:pgMar w:top="1440" w:right="1440" w:bottom="1440" w:left="1440" w:header="720" w:footer="720" w:gutter="0"/>
@@ -14584,16 +14965,7 @@
           <w:sz w:val="36"/>
           <w:szCs w:val="32"/>
         </w:rPr>
-        <w:t>Chem</w:t>
-      </w:r>
-      <w:r>
-        <w:rPr>
-          <w:rFonts w:ascii="Gill Sans MT" w:hAnsi="Gill Sans MT"/>
-          <w:i/>
-          <w:sz w:val="36"/>
-          <w:szCs w:val="32"/>
-        </w:rPr>
-        <w:t>doku</w:t>
+        <w:t>Sudochem</w:t>
       </w:r>
       <w:proofErr w:type="spellEnd"/>
     </w:p>
@@ -16713,7 +17085,34 @@
           <w:sz w:val="30"/>
           <w:szCs w:val="32"/>
         </w:rPr>
-        <w:t>(NB: In this one, t</w:t>
+        <w:t>(</w:t>
+      </w:r>
+      <w:r>
+        <w:rPr>
+          <w:rFonts w:ascii="Gill Sans MT" w:hAnsi="Gill Sans MT"/>
+          <w:i/>
+          <w:sz w:val="30"/>
+          <w:szCs w:val="32"/>
+        </w:rPr>
+        <w:t>In this</w:t>
+      </w:r>
+      <w:r>
+        <w:rPr>
+          <w:rFonts w:ascii="Gill Sans MT" w:hAnsi="Gill Sans MT"/>
+          <w:i/>
+          <w:sz w:val="30"/>
+          <w:szCs w:val="32"/>
+        </w:rPr>
+        <w:t xml:space="preserve"> second</w:t>
+      </w:r>
+      <w:r>
+        <w:rPr>
+          <w:rFonts w:ascii="Gill Sans MT" w:hAnsi="Gill Sans MT"/>
+          <w:i/>
+          <w:sz w:val="30"/>
+          <w:szCs w:val="32"/>
+        </w:rPr>
+        <w:t xml:space="preserve"> one, t</w:t>
       </w:r>
       <w:r>
         <w:rPr>
@@ -18808,8 +19207,8 @@
           <w:szCs w:val="20"/>
         </w:rPr>
         <w:sectPr>
-          <w:headerReference w:type="default" r:id="rId11"/>
-          <w:footerReference w:type="default" r:id="rId12"/>
+          <w:headerReference w:type="default" r:id="rId12"/>
+          <w:footerReference w:type="default" r:id="rId13"/>
           <w:type w:val="continuous"/>
           <w:pgSz w:w="12240" w:h="15840"/>
           <w:pgMar w:top="1440" w:right="1440" w:bottom="1440" w:left="1440" w:header="720" w:footer="720" w:gutter="0"/>
@@ -20008,7 +20407,6 @@
         <w:rPr>
           <w:rFonts w:ascii="Gill Sans MT" w:hAnsi="Gill Sans MT"/>
           <w:i/>
-          <w:sz w:val="24"/>
           <w:szCs w:val="20"/>
           <w:u w:val="single"/>
         </w:rPr>
@@ -20017,7 +20415,6 @@
         <w:rPr>
           <w:rFonts w:ascii="Gill Sans MT" w:hAnsi="Gill Sans MT"/>
           <w:i/>
-          <w:sz w:val="24"/>
           <w:szCs w:val="20"/>
           <w:u w:val="single"/>
         </w:rPr>
@@ -20035,7 +20432,6 @@
         <w:rPr>
           <w:rFonts w:ascii="Gill Sans MT" w:hAnsi="Gill Sans MT"/>
           <w:i/>
-          <w:sz w:val="24"/>
           <w:szCs w:val="20"/>
         </w:rPr>
       </w:pPr>
@@ -20043,7 +20439,6 @@
         <w:rPr>
           <w:rFonts w:ascii="Gill Sans MT" w:hAnsi="Gill Sans MT"/>
           <w:i/>
-          <w:sz w:val="24"/>
           <w:szCs w:val="20"/>
         </w:rPr>
         <w:t>Each box has a positive integer.</w:t>
@@ -20052,7 +20447,6 @@
         <w:rPr>
           <w:rFonts w:ascii="Gill Sans MT" w:hAnsi="Gill Sans MT"/>
           <w:noProof/>
-          <w:sz w:val="24"/>
           <w:szCs w:val="20"/>
         </w:rPr>
         <w:t xml:space="preserve"> </w:t>
@@ -20069,7 +20463,6 @@
         <w:rPr>
           <w:rFonts w:ascii="Gill Sans MT" w:hAnsi="Gill Sans MT"/>
           <w:i/>
-          <w:sz w:val="24"/>
           <w:szCs w:val="20"/>
         </w:rPr>
       </w:pPr>
@@ -20077,7 +20470,6 @@
         <w:rPr>
           <w:rFonts w:ascii="Gill Sans MT" w:hAnsi="Gill Sans MT"/>
           <w:i/>
-          <w:sz w:val="24"/>
           <w:szCs w:val="20"/>
         </w:rPr>
         <w:t>The bottom row can only contain the numbers 1 through 9.</w:t>
@@ -20086,7 +20478,6 @@
         <w:rPr>
           <w:rFonts w:ascii="Gill Sans MT" w:hAnsi="Gill Sans MT"/>
           <w:noProof/>
-          <w:sz w:val="24"/>
           <w:szCs w:val="20"/>
         </w:rPr>
         <w:t xml:space="preserve"> </w:t>
@@ -20103,7 +20494,6 @@
         <w:rPr>
           <w:rFonts w:ascii="Gill Sans MT" w:hAnsi="Gill Sans MT"/>
           <w:i/>
-          <w:sz w:val="24"/>
           <w:szCs w:val="20"/>
         </w:rPr>
       </w:pPr>
@@ -20111,7 +20501,6 @@
         <w:rPr>
           <w:rFonts w:ascii="Gill Sans MT" w:hAnsi="Gill Sans MT"/>
           <w:i/>
-          <w:sz w:val="24"/>
           <w:szCs w:val="20"/>
         </w:rPr>
         <w:t>Each box is the sum of the two boxes below it.</w:t>
@@ -20128,7 +20517,6 @@
         <w:rPr>
           <w:rFonts w:ascii="Gill Sans MT" w:hAnsi="Gill Sans MT"/>
           <w:i/>
-          <w:sz w:val="24"/>
           <w:szCs w:val="20"/>
         </w:rPr>
       </w:pPr>
@@ -20136,7 +20524,6 @@
         <w:rPr>
           <w:rFonts w:ascii="Gill Sans MT" w:hAnsi="Gill Sans MT"/>
           <w:i/>
-          <w:sz w:val="24"/>
           <w:szCs w:val="20"/>
         </w:rPr>
         <w:t>All boxes contain a unique number EXCEPT if colored (then those two share the same number, distinct from all the white and other-colored boxes).</w:t>
@@ -20145,7 +20532,6 @@
         <w:rPr>
           <w:rFonts w:ascii="Gill Sans MT" w:hAnsi="Gill Sans MT"/>
           <w:noProof/>
-          <w:sz w:val="24"/>
           <w:szCs w:val="20"/>
         </w:rPr>
         <w:t xml:space="preserve"> </w:t>
@@ -20446,10 +20832,10 @@
                   <v:path o:extrusionok="f" gradientshapeok="t" o:connecttype="rect"/>
                   <o:lock v:ext="edit" aspectratio="t"/>
                 </v:shapetype>
-                <v:shape id="_x0000_i1029" type="#_x0000_t75" style="width:132pt;height:132.85pt" o:ole="">
-                  <v:imagedata r:id="rId13" o:title=""/>
+                <v:shape id="_x0000_i1025" type="#_x0000_t75" style="width:132pt;height:132.75pt" o:ole="">
+                  <v:imagedata r:id="rId14" o:title=""/>
                 </v:shape>
-                <o:OLEObject Type="Embed" ProgID="PBrush" ShapeID="_x0000_i1029" DrawAspect="Content" ObjectID="_1552314745" r:id="rId14"/>
+                <o:OLEObject Type="Embed" ProgID="PBrush" ShapeID="_x0000_i1025" DrawAspect="Content" ObjectID="_1552353406" r:id="rId15"/>
               </w:object>
             </w:r>
           </w:p>
@@ -20708,10 +21094,10 @@
             </w:r>
             <w:r>
               <w:object w:dxaOrig="2640" w:dyaOrig="2657">
-                <v:shape id="_x0000_i1028" type="#_x0000_t75" style="width:132pt;height:132.85pt" o:ole="">
-                  <v:imagedata r:id="rId15" o:title=""/>
+                <v:shape id="_x0000_i1026" type="#_x0000_t75" style="width:132pt;height:132.75pt" o:ole="">
+                  <v:imagedata r:id="rId16" o:title=""/>
                 </v:shape>
-                <o:OLEObject Type="Embed" ProgID="PBrush" ShapeID="_x0000_i1028" DrawAspect="Content" ObjectID="_1552314746" r:id="rId16"/>
+                <o:OLEObject Type="Embed" ProgID="PBrush" ShapeID="_x0000_i1026" DrawAspect="Content" ObjectID="_1552353407" r:id="rId17"/>
               </w:object>
             </w:r>
           </w:p>
@@ -21325,10 +21711,10 @@
             </w:r>
             <w:r>
               <w:object w:dxaOrig="2640" w:dyaOrig="2657">
-                <v:shape id="_x0000_i1025" type="#_x0000_t75" style="width:132pt;height:132.85pt" o:ole="">
-                  <v:imagedata r:id="rId17" o:title=""/>
+                <v:shape id="_x0000_i1027" type="#_x0000_t75" style="width:132pt;height:132.75pt" o:ole="">
+                  <v:imagedata r:id="rId18" o:title=""/>
                 </v:shape>
-                <o:OLEObject Type="Embed" ProgID="PBrush" ShapeID="_x0000_i1025" DrawAspect="Content" ObjectID="_1552314747" r:id="rId18"/>
+                <o:OLEObject Type="Embed" ProgID="PBrush" ShapeID="_x0000_i1027" DrawAspect="Content" ObjectID="_1552353408" r:id="rId19"/>
               </w:object>
             </w:r>
           </w:p>
@@ -21714,10 +22100,10 @@
             </w:r>
             <w:r>
               <w:object w:dxaOrig="2640" w:dyaOrig="2657">
-                <v:shape id="_x0000_i1026" type="#_x0000_t75" style="width:132pt;height:132.85pt" o:ole="">
-                  <v:imagedata r:id="rId19" o:title=""/>
+                <v:shape id="_x0000_i1028" type="#_x0000_t75" style="width:132pt;height:132.75pt" o:ole="">
+                  <v:imagedata r:id="rId20" o:title=""/>
                 </v:shape>
-                <o:OLEObject Type="Embed" ProgID="PBrush" ShapeID="_x0000_i1026" DrawAspect="Content" ObjectID="_1552314748" r:id="rId20"/>
+                <o:OLEObject Type="Embed" ProgID="PBrush" ShapeID="_x0000_i1028" DrawAspect="Content" ObjectID="_1552353409" r:id="rId21"/>
               </w:object>
             </w:r>
           </w:p>
@@ -21990,10 +22376,10 @@
             </w:r>
             <w:r>
               <w:object w:dxaOrig="2640" w:dyaOrig="2657">
-                <v:shape id="_x0000_i1027" type="#_x0000_t75" style="width:132pt;height:132.85pt" o:ole="">
-                  <v:imagedata r:id="rId21" o:title=""/>
+                <v:shape id="_x0000_i1029" type="#_x0000_t75" style="width:132pt;height:132.75pt" o:ole="">
+                  <v:imagedata r:id="rId22" o:title=""/>
                 </v:shape>
-                <o:OLEObject Type="Embed" ProgID="PBrush" ShapeID="_x0000_i1027" DrawAspect="Content" ObjectID="_1552314749" r:id="rId22"/>
+                <o:OLEObject Type="Embed" ProgID="PBrush" ShapeID="_x0000_i1029" DrawAspect="Content" ObjectID="_1552353410" r:id="rId23"/>
               </w:object>
             </w:r>
           </w:p>
@@ -22014,11 +22400,47 @@
     <w:p>
       <w:pPr>
         <w:spacing w:after="0"/>
-        <w:rPr>
-          <w:rFonts w:ascii="Gill Sans MT" w:hAnsi="Gill Sans MT"/>
-          <w:i/>
-          <w:sz w:val="24"/>
-          <w:szCs w:val="20"/>
+        <w:jc w:val="center"/>
+        <w:rPr>
+          <w:rFonts w:ascii="Gill Sans MT" w:hAnsi="Gill Sans MT"/>
+          <w:sz w:val="28"/>
+          <w:szCs w:val="28"/>
+        </w:rPr>
+      </w:pPr>
+      <w:r>
+        <w:rPr>
+          <w:rFonts w:ascii="Gill Sans MT" w:hAnsi="Gill Sans MT"/>
+          <w:sz w:val="28"/>
+          <w:szCs w:val="28"/>
+        </w:rPr>
+        <w:t xml:space="preserve">__ __ __ __ __ __ </w:t>
+      </w:r>
+      <w:proofErr w:type="gramStart"/>
+      <w:r>
+        <w:rPr>
+          <w:rFonts w:ascii="Gill Sans MT" w:hAnsi="Gill Sans MT"/>
+          <w:sz w:val="28"/>
+          <w:szCs w:val="28"/>
+        </w:rPr>
+        <w:t>A</w:t>
+      </w:r>
+      <w:proofErr w:type="gramEnd"/>
+      <w:r>
+        <w:rPr>
+          <w:rFonts w:ascii="Gill Sans MT" w:hAnsi="Gill Sans MT"/>
+          <w:sz w:val="28"/>
+          <w:szCs w:val="28"/>
+        </w:rPr>
+        <w:t xml:space="preserve"> __ __ __ __ __ __ __ __</w:t>
+      </w:r>
+    </w:p>
+    <w:p>
+      <w:pPr>
+        <w:spacing w:after="0"/>
+        <w:rPr>
+          <w:rFonts w:ascii="Gill Sans MT" w:hAnsi="Gill Sans MT"/>
+          <w:sz w:val="28"/>
+          <w:szCs w:val="28"/>
         </w:rPr>
       </w:pPr>
     </w:p>
@@ -22027,10 +22449,27 @@
         <w:spacing w:after="0"/>
         <w:rPr>
           <w:rFonts w:ascii="Gill Sans MT" w:hAnsi="Gill Sans MT"/>
-          <w:sz w:val="24"/>
-          <w:szCs w:val="20"/>
+          <w:sz w:val="28"/>
+          <w:szCs w:val="28"/>
         </w:rPr>
       </w:pPr>
+      <w:r>
+        <w:rPr>
+          <w:rFonts w:ascii="Gill Sans MT" w:hAnsi="Gill Sans MT"/>
+          <w:sz w:val="28"/>
+          <w:szCs w:val="28"/>
+        </w:rPr>
+        <w:t>Answer:</w:t>
+      </w:r>
+      <w:r>
+        <w:rPr>
+          <w:rFonts w:ascii="Gill Sans MT" w:hAnsi="Gill Sans MT"/>
+          <w:sz w:val="28"/>
+          <w:szCs w:val="28"/>
+        </w:rPr>
+        <w:tab/>
+        <w:t>___________________________________________________</w:t>
+      </w:r>
     </w:p>
     <w:p>
       <w:pPr>
@@ -22041,48 +22480,6 @@
           <w:szCs w:val="20"/>
         </w:rPr>
       </w:pPr>
-      <w:r>
-        <w:rPr>
-          <w:rFonts w:ascii="Gill Sans MT" w:hAnsi="Gill Sans MT"/>
-          <w:sz w:val="28"/>
-          <w:szCs w:val="28"/>
-        </w:rPr>
-        <w:t>Answer:</w:t>
-      </w:r>
-      <w:r>
-        <w:rPr>
-          <w:rFonts w:ascii="Gill Sans MT" w:hAnsi="Gill Sans MT"/>
-          <w:sz w:val="28"/>
-          <w:szCs w:val="28"/>
-        </w:rPr>
-        <w:tab/>
-      </w:r>
-      <w:r>
-        <w:rPr>
-          <w:rFonts w:ascii="Gill Sans MT" w:hAnsi="Gill Sans MT"/>
-          <w:sz w:val="28"/>
-          <w:szCs w:val="28"/>
-        </w:rPr>
-        <w:t xml:space="preserve">__ __ __ __ __ __ </w:t>
-      </w:r>
-      <w:proofErr w:type="gramStart"/>
-      <w:r>
-        <w:rPr>
-          <w:rFonts w:ascii="Gill Sans MT" w:hAnsi="Gill Sans MT"/>
-          <w:sz w:val="28"/>
-          <w:szCs w:val="28"/>
-        </w:rPr>
-        <w:t>A</w:t>
-      </w:r>
-      <w:proofErr w:type="gramEnd"/>
-      <w:r>
-        <w:rPr>
-          <w:rFonts w:ascii="Gill Sans MT" w:hAnsi="Gill Sans MT"/>
-          <w:sz w:val="28"/>
-          <w:szCs w:val="28"/>
-        </w:rPr>
-        <w:t xml:space="preserve"> __ __ __ __ __ __ __ __</w:t>
-      </w:r>
     </w:p>
     <w:p>
       <w:pPr>
@@ -25203,7 +25600,7 @@
 </file>
 
 <file path=customXml/itemProps1.xml><?xml version="1.0" encoding="utf-8"?>
-<ds:datastoreItem xmlns:ds="http://schemas.openxmlformats.org/officeDocument/2006/customXml" ds:itemID="{FBFBE8BD-05DB-42BD-93BE-0A469B822A59}">
+<ds:datastoreItem xmlns:ds="http://schemas.openxmlformats.org/officeDocument/2006/customXml" ds:itemID="{4DFBC620-D732-41A3-B9A7-43CD75184950}">
   <ds:schemaRefs>
     <ds:schemaRef ds:uri="http://schemas.openxmlformats.org/officeDocument/2006/bibliography"/>
   </ds:schemaRefs>
